--- a/extraOefeningenOplossing/20 Collections/Opgave/List.docx
+++ b/extraOefeningenOplossing/20 Collections/Opgave/List.docx
@@ -129,8 +129,38 @@
           <w:sz w:val="22"/>
           <w:shd w:fill="auto" w:val="clear"/>
         </w:rPr>
-        <w:t xml:space="preserve">Sla deze huizen op in de verkoopsLijst van het IMMO kantoor "IB sales". </w:t>
-      </w:r>
+        <w:t xml:space="preserve">Sla deze huizen op in de verkoopsLijst HFS(HousesForSale) "IB sales". Dit doe je door ze een voor 1 door te geven met behulp van addToSaleList(House HFS). Gebruik in deze methode de List methodes om het jezelf makkelijk te maken (Geen Arrays.Copyof..... meer Joepie).</w:t>
+      </w:r>
+    </w:p>
+    <w:p>
+      <w:pPr>
+        <w:spacing w:before="0" w:after="200" w:line="276"/>
+        <w:ind w:right="0" w:left="0" w:firstLine="0"/>
+        <w:jc w:val="left"/>
+        <w:rPr>
+          <w:rFonts w:ascii="Calibri" w:hAnsi="Calibri" w:cs="Calibri" w:eastAsia="Calibri"/>
+          <w:color w:val="auto"/>
+          <w:spacing w:val="0"/>
+          <w:position w:val="0"/>
+          <w:sz w:val="22"/>
+          <w:shd w:fill="auto" w:val="clear"/>
+        </w:rPr>
+      </w:pPr>
+    </w:p>
+    <w:p>
+      <w:pPr>
+        <w:spacing w:before="0" w:after="200" w:line="276"/>
+        <w:ind w:right="0" w:left="0" w:firstLine="0"/>
+        <w:jc w:val="left"/>
+        <w:rPr>
+          <w:rFonts w:ascii="Calibri" w:hAnsi="Calibri" w:cs="Calibri" w:eastAsia="Calibri"/>
+          <w:color w:val="auto"/>
+          <w:spacing w:val="0"/>
+          <w:position w:val="0"/>
+          <w:sz w:val="22"/>
+          <w:shd w:fill="auto" w:val="clear"/>
+        </w:rPr>
+      </w:pPr>
     </w:p>
     <w:p>
       <w:pPr>

--- a/extraOefeningenOplossing/20 Collections/Opgave/List.docx
+++ b/extraOefeningenOplossing/20 Collections/Opgave/List.docx
@@ -146,36 +146,6 @@
           <w:shd w:fill="auto" w:val="clear"/>
         </w:rPr>
       </w:pPr>
-    </w:p>
-    <w:p>
-      <w:pPr>
-        <w:spacing w:before="0" w:after="200" w:line="276"/>
-        <w:ind w:right="0" w:left="0" w:firstLine="0"/>
-        <w:jc w:val="left"/>
-        <w:rPr>
-          <w:rFonts w:ascii="Calibri" w:hAnsi="Calibri" w:cs="Calibri" w:eastAsia="Calibri"/>
-          <w:color w:val="auto"/>
-          <w:spacing w:val="0"/>
-          <w:position w:val="0"/>
-          <w:sz w:val="22"/>
-          <w:shd w:fill="auto" w:val="clear"/>
-        </w:rPr>
-      </w:pPr>
-    </w:p>
-    <w:p>
-      <w:pPr>
-        <w:spacing w:before="0" w:after="200" w:line="276"/>
-        <w:ind w:right="0" w:left="0" w:firstLine="0"/>
-        <w:jc w:val="left"/>
-        <w:rPr>
-          <w:rFonts w:ascii="Calibri" w:hAnsi="Calibri" w:cs="Calibri" w:eastAsia="Calibri"/>
-          <w:color w:val="auto"/>
-          <w:spacing w:val="0"/>
-          <w:position w:val="0"/>
-          <w:sz w:val="22"/>
-          <w:shd w:fill="auto" w:val="clear"/>
-        </w:rPr>
-      </w:pPr>
       <w:r>
         <w:rPr>
           <w:rFonts w:ascii="Calibri" w:hAnsi="Calibri" w:cs="Calibri" w:eastAsia="Calibri"/>
@@ -367,6 +337,58 @@
           <w:sz w:val="22"/>
           <w:shd w:fill="auto" w:val="clear"/>
         </w:rPr>
+        <w:t xml:space="preserve">print eerst 3 goedkoopste huizen.</w:t>
+      </w:r>
+    </w:p>
+    <w:p>
+      <w:pPr>
+        <w:spacing w:before="0" w:after="200" w:line="276"/>
+        <w:ind w:right="0" w:left="0" w:firstLine="0"/>
+        <w:jc w:val="left"/>
+        <w:rPr>
+          <w:rFonts w:ascii="Calibri" w:hAnsi="Calibri" w:cs="Calibri" w:eastAsia="Calibri"/>
+          <w:color w:val="auto"/>
+          <w:spacing w:val="0"/>
+          <w:position w:val="0"/>
+          <w:sz w:val="22"/>
+          <w:shd w:fill="auto" w:val="clear"/>
+        </w:rPr>
+      </w:pPr>
+      <w:r>
+        <w:rPr>
+          <w:rFonts w:ascii="Calibri" w:hAnsi="Calibri" w:cs="Calibri" w:eastAsia="Calibri"/>
+          <w:color w:val="auto"/>
+          <w:spacing w:val="0"/>
+          <w:position w:val="0"/>
+          <w:sz w:val="22"/>
+          <w:shd w:fill="auto" w:val="clear"/>
+        </w:rPr>
+        <w:t xml:space="preserve">opdacht 5</w:t>
+      </w:r>
+    </w:p>
+    <w:p>
+      <w:pPr>
+        <w:spacing w:before="0" w:after="200" w:line="276"/>
+        <w:ind w:right="0" w:left="0" w:firstLine="0"/>
+        <w:jc w:val="left"/>
+        <w:rPr>
+          <w:rFonts w:ascii="Calibri" w:hAnsi="Calibri" w:cs="Calibri" w:eastAsia="Calibri"/>
+          <w:color w:val="auto"/>
+          <w:spacing w:val="0"/>
+          <w:position w:val="0"/>
+          <w:sz w:val="22"/>
+          <w:shd w:fill="auto" w:val="clear"/>
+        </w:rPr>
+      </w:pPr>
+      <w:r>
+        <w:rPr>
+          <w:rFonts w:ascii="Calibri" w:hAnsi="Calibri" w:cs="Calibri" w:eastAsia="Calibri"/>
+          <w:color w:val="auto"/>
+          <w:spacing w:val="0"/>
+          <w:position w:val="0"/>
+          <w:sz w:val="22"/>
+          <w:shd w:fill="auto" w:val="clear"/>
+        </w:rPr>
         <w:t xml:space="preserve">tel alle prijzen van de te vekopen huizen bij elkaar op</w:t>
       </w:r>
     </w:p>
@@ -420,6 +442,58 @@
           <w:shd w:fill="auto" w:val="clear"/>
         </w:rPr>
         <w:t xml:space="preserve">Refacter je programma zodat je weet in welke volgorde je de huizen binnenkrijgt. </w:t>
+      </w:r>
+    </w:p>
+    <w:p>
+      <w:pPr>
+        <w:spacing w:before="0" w:after="200" w:line="276"/>
+        <w:ind w:right="0" w:left="0" w:firstLine="0"/>
+        <w:jc w:val="left"/>
+        <w:rPr>
+          <w:rFonts w:ascii="Calibri" w:hAnsi="Calibri" w:cs="Calibri" w:eastAsia="Calibri"/>
+          <w:color w:val="auto"/>
+          <w:spacing w:val="0"/>
+          <w:position w:val="0"/>
+          <w:sz w:val="22"/>
+          <w:shd w:fill="auto" w:val="clear"/>
+        </w:rPr>
+      </w:pPr>
+      <w:r>
+        <w:rPr>
+          <w:rFonts w:ascii="Calibri" w:hAnsi="Calibri" w:cs="Calibri" w:eastAsia="Calibri"/>
+          <w:color w:val="auto"/>
+          <w:spacing w:val="0"/>
+          <w:position w:val="0"/>
+          <w:sz w:val="22"/>
+          <w:shd w:fill="auto" w:val="clear"/>
+        </w:rPr>
+        <w:t xml:space="preserve">Opdracht 6 </w:t>
+      </w:r>
+    </w:p>
+    <w:p>
+      <w:pPr>
+        <w:spacing w:before="0" w:after="200" w:line="276"/>
+        <w:ind w:right="0" w:left="0" w:firstLine="0"/>
+        <w:jc w:val="left"/>
+        <w:rPr>
+          <w:rFonts w:ascii="Calibri" w:hAnsi="Calibri" w:cs="Calibri" w:eastAsia="Calibri"/>
+          <w:color w:val="auto"/>
+          <w:spacing w:val="0"/>
+          <w:position w:val="0"/>
+          <w:sz w:val="22"/>
+          <w:shd w:fill="auto" w:val="clear"/>
+        </w:rPr>
+      </w:pPr>
+      <w:r>
+        <w:rPr>
+          <w:rFonts w:ascii="Calibri" w:hAnsi="Calibri" w:cs="Calibri" w:eastAsia="Calibri"/>
+          <w:color w:val="auto"/>
+          <w:spacing w:val="0"/>
+          <w:position w:val="0"/>
+          <w:sz w:val="22"/>
+          <w:shd w:fill="auto" w:val="clear"/>
+        </w:rPr>
+        <w:t xml:space="preserve">Schrijf een aparte FilterUtilKlasse voor de filters uit opdracht 2,3</w:t>
       </w:r>
     </w:p>
   </w:body>

--- a/extraOefeningenOplossing/20 Collections/Opgave/List.docx
+++ b/extraOefeningenOplossing/20 Collections/Opgave/List.docx
@@ -129,7 +129,7 @@
           <w:sz w:val="22"/>
           <w:shd w:fill="auto" w:val="clear"/>
         </w:rPr>
-        <w:t xml:space="preserve">Sla deze huizen op in de verkoopsLijst HFS(HousesForSale) "IB sales". Dit doe je door ze een voor 1 door te geven met behulp van addToSaleList(House HFS). Gebruik in deze methode de List methodes om het jezelf makkelijk te maken (Geen Arrays.Copyof..... meer Joepie).</w:t>
+        <w:t xml:space="preserve">Sla deze huizen op in de verkoopsLijst HFS(HousesForSale) van Het IMMOkantoor "IB sales". Dit doe je door ze een voor 1 door te geven met behulp van addToSaleList(House HFS) in de klassa Immo. Gebruik in deze methode de List methodes om het jezelf makkelijk te maken (Geen Arrays.Copyof..... meer Joepie).</w:t>
       </w:r>
     </w:p>
     <w:p>

--- a/extraOefeningenOplossing/20 Collections/Opgave/List.docx
+++ b/extraOefeningenOplossing/20 Collections/Opgave/List.docx
@@ -129,7 +129,1103 @@
           <w:sz w:val="22"/>
           <w:shd w:fill="auto" w:val="clear"/>
         </w:rPr>
-        <w:t xml:space="preserve">Sla deze huizen op in de verkoopsLijst HFS(HousesForSale) van Het IMMOkantoor "IB sales". Dit doe je door ze een voor 1 door te geven met behulp van addToSaleList(House HFS) in de klassa Immo. Gebruik in deze methode de List methodes om het jezelf makkelijk te maken (Geen Arrays.Copyof..... meer Joepie).</w:t>
+        <w:t xml:space="preserve">Sla deze huizen op in de verkoopsLijst HFSL(HousesForSaleL) van Het IMMOkantoor "IB sales". Dit doe je door ze een voor 1 door te geven met behulp van addToSaleList(House HFS) in de klassa Immo. Gebruik in deze methode de List methodes om het jezelf makkelijk te maken (Geen Arrays.Copyof..... meer Joepie). </w:t>
+      </w:r>
+    </w:p>
+    <w:p>
+      <w:pPr>
+        <w:spacing w:before="0" w:after="200" w:line="276"/>
+        <w:ind w:right="0" w:left="0" w:firstLine="0"/>
+        <w:jc w:val="left"/>
+        <w:rPr>
+          <w:rFonts w:ascii="Consolas" w:hAnsi="Consolas" w:cs="Consolas" w:eastAsia="Consolas"/>
+          <w:color w:val="000000"/>
+          <w:spacing w:val="0"/>
+          <w:position w:val="0"/>
+          <w:sz w:val="20"/>
+          <w:shd w:fill="auto" w:val="clear"/>
+        </w:rPr>
+      </w:pPr>
+      <w:r>
+        <w:rPr>
+          <w:rFonts w:ascii="Consolas" w:hAnsi="Consolas" w:cs="Consolas" w:eastAsia="Consolas"/>
+          <w:b/>
+          <w:color w:val="7F0055"/>
+          <w:spacing w:val="0"/>
+          <w:position w:val="0"/>
+          <w:sz w:val="20"/>
+          <w:shd w:fill="auto" w:val="clear"/>
+        </w:rPr>
+        <w:t xml:space="preserve">public</w:t>
+      </w:r>
+      <w:r>
+        <w:rPr>
+          <w:rFonts w:ascii="Consolas" w:hAnsi="Consolas" w:cs="Consolas" w:eastAsia="Consolas"/>
+          <w:color w:val="000000"/>
+          <w:spacing w:val="0"/>
+          <w:position w:val="0"/>
+          <w:sz w:val="20"/>
+          <w:shd w:fill="auto" w:val="clear"/>
+        </w:rPr>
+        <w:t xml:space="preserve"> </w:t>
+      </w:r>
+      <w:r>
+        <w:rPr>
+          <w:rFonts w:ascii="Consolas" w:hAnsi="Consolas" w:cs="Consolas" w:eastAsia="Consolas"/>
+          <w:b/>
+          <w:color w:val="7F0055"/>
+          <w:spacing w:val="0"/>
+          <w:position w:val="0"/>
+          <w:sz w:val="20"/>
+          <w:shd w:fill="auto" w:val="clear"/>
+        </w:rPr>
+        <w:t xml:space="preserve">void</w:t>
+      </w:r>
+      <w:r>
+        <w:rPr>
+          <w:rFonts w:ascii="Consolas" w:hAnsi="Consolas" w:cs="Consolas" w:eastAsia="Consolas"/>
+          <w:color w:val="000000"/>
+          <w:spacing w:val="0"/>
+          <w:position w:val="0"/>
+          <w:sz w:val="20"/>
+          <w:shd w:fill="auto" w:val="clear"/>
+        </w:rPr>
+        <w:t xml:space="preserve"> generateHouses(</w:t>
+      </w:r>
+      <w:r>
+        <w:rPr>
+          <w:rFonts w:ascii="Consolas" w:hAnsi="Consolas" w:cs="Consolas" w:eastAsia="Consolas"/>
+          <w:b/>
+          <w:color w:val="7F0055"/>
+          <w:spacing w:val="0"/>
+          <w:position w:val="0"/>
+          <w:sz w:val="20"/>
+          <w:shd w:fill="auto" w:val="clear"/>
+        </w:rPr>
+        <w:t xml:space="preserve">int</w:t>
+      </w:r>
+      <w:r>
+        <w:rPr>
+          <w:rFonts w:ascii="Consolas" w:hAnsi="Consolas" w:cs="Consolas" w:eastAsia="Consolas"/>
+          <w:color w:val="000000"/>
+          <w:spacing w:val="0"/>
+          <w:position w:val="0"/>
+          <w:sz w:val="20"/>
+          <w:shd w:fill="auto" w:val="clear"/>
+        </w:rPr>
+        <w:t xml:space="preserve"> </w:t>
+      </w:r>
+      <w:r>
+        <w:rPr>
+          <w:rFonts w:ascii="Consolas" w:hAnsi="Consolas" w:cs="Consolas" w:eastAsia="Consolas"/>
+          <w:color w:val="6A3E3E"/>
+          <w:spacing w:val="0"/>
+          <w:position w:val="0"/>
+          <w:sz w:val="20"/>
+          <w:shd w:fill="auto" w:val="clear"/>
+        </w:rPr>
+        <w:t xml:space="preserve">amount</w:t>
+      </w:r>
+      <w:r>
+        <w:rPr>
+          <w:rFonts w:ascii="Consolas" w:hAnsi="Consolas" w:cs="Consolas" w:eastAsia="Consolas"/>
+          <w:color w:val="000000"/>
+          <w:spacing w:val="0"/>
+          <w:position w:val="0"/>
+          <w:sz w:val="20"/>
+          <w:shd w:fill="auto" w:val="clear"/>
+        </w:rPr>
+        <w:t xml:space="preserve">) {</w:t>
+        <w:br/>
+      </w:r>
+      <w:r>
+        <w:rPr>
+          <w:rFonts w:ascii="Consolas" w:hAnsi="Consolas" w:cs="Consolas" w:eastAsia="Consolas"/>
+          <w:color w:val="000000"/>
+          <w:spacing w:val="0"/>
+          <w:position w:val="0"/>
+          <w:sz w:val="20"/>
+          <w:shd w:fill="auto" w:val="clear"/>
+        </w:rPr>
+        <w:tab/>
+      </w:r>
+      <w:r>
+        <w:rPr>
+          <w:rFonts w:ascii="Consolas" w:hAnsi="Consolas" w:cs="Consolas" w:eastAsia="Consolas"/>
+          <w:b/>
+          <w:color w:val="7F0055"/>
+          <w:spacing w:val="0"/>
+          <w:position w:val="0"/>
+          <w:sz w:val="20"/>
+          <w:shd w:fill="auto" w:val="clear"/>
+        </w:rPr>
+        <w:t xml:space="preserve">for</w:t>
+      </w:r>
+      <w:r>
+        <w:rPr>
+          <w:rFonts w:ascii="Consolas" w:hAnsi="Consolas" w:cs="Consolas" w:eastAsia="Consolas"/>
+          <w:color w:val="000000"/>
+          <w:spacing w:val="0"/>
+          <w:position w:val="0"/>
+          <w:sz w:val="20"/>
+          <w:shd w:fill="auto" w:val="clear"/>
+        </w:rPr>
+        <w:t xml:space="preserve"> (</w:t>
+      </w:r>
+      <w:r>
+        <w:rPr>
+          <w:rFonts w:ascii="Consolas" w:hAnsi="Consolas" w:cs="Consolas" w:eastAsia="Consolas"/>
+          <w:b/>
+          <w:color w:val="7F0055"/>
+          <w:spacing w:val="0"/>
+          <w:position w:val="0"/>
+          <w:sz w:val="20"/>
+          <w:shd w:fill="auto" w:val="clear"/>
+        </w:rPr>
+        <w:t xml:space="preserve">int</w:t>
+      </w:r>
+      <w:r>
+        <w:rPr>
+          <w:rFonts w:ascii="Consolas" w:hAnsi="Consolas" w:cs="Consolas" w:eastAsia="Consolas"/>
+          <w:color w:val="000000"/>
+          <w:spacing w:val="0"/>
+          <w:position w:val="0"/>
+          <w:sz w:val="20"/>
+          <w:shd w:fill="auto" w:val="clear"/>
+        </w:rPr>
+        <w:t xml:space="preserve"> </w:t>
+      </w:r>
+      <w:r>
+        <w:rPr>
+          <w:rFonts w:ascii="Consolas" w:hAnsi="Consolas" w:cs="Consolas" w:eastAsia="Consolas"/>
+          <w:color w:val="6A3E3E"/>
+          <w:spacing w:val="0"/>
+          <w:position w:val="0"/>
+          <w:sz w:val="20"/>
+          <w:shd w:fill="auto" w:val="clear"/>
+        </w:rPr>
+        <w:t xml:space="preserve">i</w:t>
+      </w:r>
+      <w:r>
+        <w:rPr>
+          <w:rFonts w:ascii="Consolas" w:hAnsi="Consolas" w:cs="Consolas" w:eastAsia="Consolas"/>
+          <w:color w:val="000000"/>
+          <w:spacing w:val="0"/>
+          <w:position w:val="0"/>
+          <w:sz w:val="20"/>
+          <w:shd w:fill="auto" w:val="clear"/>
+        </w:rPr>
+        <w:t xml:space="preserve"> = 0; </w:t>
+      </w:r>
+      <w:r>
+        <w:rPr>
+          <w:rFonts w:ascii="Consolas" w:hAnsi="Consolas" w:cs="Consolas" w:eastAsia="Consolas"/>
+          <w:color w:val="6A3E3E"/>
+          <w:spacing w:val="0"/>
+          <w:position w:val="0"/>
+          <w:sz w:val="20"/>
+          <w:shd w:fill="auto" w:val="clear"/>
+        </w:rPr>
+        <w:t xml:space="preserve">i</w:t>
+      </w:r>
+      <w:r>
+        <w:rPr>
+          <w:rFonts w:ascii="Consolas" w:hAnsi="Consolas" w:cs="Consolas" w:eastAsia="Consolas"/>
+          <w:color w:val="000000"/>
+          <w:spacing w:val="0"/>
+          <w:position w:val="0"/>
+          <w:sz w:val="20"/>
+          <w:shd w:fill="auto" w:val="clear"/>
+        </w:rPr>
+        <w:t xml:space="preserve"> &lt; </w:t>
+      </w:r>
+      <w:r>
+        <w:rPr>
+          <w:rFonts w:ascii="Consolas" w:hAnsi="Consolas" w:cs="Consolas" w:eastAsia="Consolas"/>
+          <w:color w:val="6A3E3E"/>
+          <w:spacing w:val="0"/>
+          <w:position w:val="0"/>
+          <w:sz w:val="20"/>
+          <w:shd w:fill="auto" w:val="clear"/>
+        </w:rPr>
+        <w:t xml:space="preserve">amount</w:t>
+      </w:r>
+      <w:r>
+        <w:rPr>
+          <w:rFonts w:ascii="Consolas" w:hAnsi="Consolas" w:cs="Consolas" w:eastAsia="Consolas"/>
+          <w:color w:val="000000"/>
+          <w:spacing w:val="0"/>
+          <w:position w:val="0"/>
+          <w:sz w:val="20"/>
+          <w:shd w:fill="auto" w:val="clear"/>
+        </w:rPr>
+        <w:t xml:space="preserve">; </w:t>
+      </w:r>
+      <w:r>
+        <w:rPr>
+          <w:rFonts w:ascii="Consolas" w:hAnsi="Consolas" w:cs="Consolas" w:eastAsia="Consolas"/>
+          <w:color w:val="6A3E3E"/>
+          <w:spacing w:val="0"/>
+          <w:position w:val="0"/>
+          <w:sz w:val="20"/>
+          <w:shd w:fill="auto" w:val="clear"/>
+        </w:rPr>
+        <w:t xml:space="preserve">i</w:t>
+      </w:r>
+      <w:r>
+        <w:rPr>
+          <w:rFonts w:ascii="Consolas" w:hAnsi="Consolas" w:cs="Consolas" w:eastAsia="Consolas"/>
+          <w:color w:val="000000"/>
+          <w:spacing w:val="0"/>
+          <w:position w:val="0"/>
+          <w:sz w:val="20"/>
+          <w:shd w:fill="auto" w:val="clear"/>
+        </w:rPr>
+        <w:t xml:space="preserve">++) {</w:t>
+        <w:br/>
+      </w:r>
+      <w:r>
+        <w:rPr>
+          <w:rFonts w:ascii="Consolas" w:hAnsi="Consolas" w:cs="Consolas" w:eastAsia="Consolas"/>
+          <w:color w:val="000000"/>
+          <w:spacing w:val="0"/>
+          <w:position w:val="0"/>
+          <w:sz w:val="20"/>
+          <w:shd w:fill="auto" w:val="clear"/>
+        </w:rPr>
+        <w:tab/>
+        <w:tab/>
+      </w:r>
+      <w:r>
+        <w:rPr>
+          <w:rFonts w:ascii="Consolas" w:hAnsi="Consolas" w:cs="Consolas" w:eastAsia="Consolas"/>
+          <w:b/>
+          <w:color w:val="7F0055"/>
+          <w:spacing w:val="0"/>
+          <w:position w:val="0"/>
+          <w:sz w:val="20"/>
+          <w:shd w:fill="auto" w:val="clear"/>
+        </w:rPr>
+        <w:t xml:space="preserve">int</w:t>
+      </w:r>
+      <w:r>
+        <w:rPr>
+          <w:rFonts w:ascii="Consolas" w:hAnsi="Consolas" w:cs="Consolas" w:eastAsia="Consolas"/>
+          <w:color w:val="000000"/>
+          <w:spacing w:val="0"/>
+          <w:position w:val="0"/>
+          <w:sz w:val="20"/>
+          <w:shd w:fill="auto" w:val="clear"/>
+        </w:rPr>
+        <w:t xml:space="preserve"> </w:t>
+      </w:r>
+      <w:r>
+        <w:rPr>
+          <w:rFonts w:ascii="Consolas" w:hAnsi="Consolas" w:cs="Consolas" w:eastAsia="Consolas"/>
+          <w:color w:val="6A3E3E"/>
+          <w:spacing w:val="0"/>
+          <w:position w:val="0"/>
+          <w:sz w:val="20"/>
+          <w:shd w:fill="auto" w:val="clear"/>
+        </w:rPr>
+        <w:t xml:space="preserve">p</w:t>
+      </w:r>
+      <w:r>
+        <w:rPr>
+          <w:rFonts w:ascii="Consolas" w:hAnsi="Consolas" w:cs="Consolas" w:eastAsia="Consolas"/>
+          <w:color w:val="000000"/>
+          <w:spacing w:val="0"/>
+          <w:position w:val="0"/>
+          <w:sz w:val="20"/>
+          <w:shd w:fill="auto" w:val="clear"/>
+        </w:rPr>
+        <w:t xml:space="preserve"> = </w:t>
+      </w:r>
+      <w:r>
+        <w:rPr>
+          <w:rFonts w:ascii="Consolas" w:hAnsi="Consolas" w:cs="Consolas" w:eastAsia="Consolas"/>
+          <w:i/>
+          <w:color w:val="0000C0"/>
+          <w:spacing w:val="0"/>
+          <w:position w:val="0"/>
+          <w:sz w:val="20"/>
+          <w:shd w:fill="D4D4D4" w:val="clear"/>
+        </w:rPr>
+        <w:t xml:space="preserve">rand</w:t>
+      </w:r>
+      <w:r>
+        <w:rPr>
+          <w:rFonts w:ascii="Consolas" w:hAnsi="Consolas" w:cs="Consolas" w:eastAsia="Consolas"/>
+          <w:color w:val="000000"/>
+          <w:spacing w:val="0"/>
+          <w:position w:val="0"/>
+          <w:sz w:val="20"/>
+          <w:shd w:fill="auto" w:val="clear"/>
+        </w:rPr>
+        <w:t xml:space="preserve">.nextInt(HouseType.</w:t>
+      </w:r>
+      <w:r>
+        <w:rPr>
+          <w:rFonts w:ascii="Consolas" w:hAnsi="Consolas" w:cs="Consolas" w:eastAsia="Consolas"/>
+          <w:i/>
+          <w:color w:val="000000"/>
+          <w:spacing w:val="0"/>
+          <w:position w:val="0"/>
+          <w:sz w:val="20"/>
+          <w:shd w:fill="auto" w:val="clear"/>
+        </w:rPr>
+        <w:t xml:space="preserve">values</w:t>
+      </w:r>
+      <w:r>
+        <w:rPr>
+          <w:rFonts w:ascii="Consolas" w:hAnsi="Consolas" w:cs="Consolas" w:eastAsia="Consolas"/>
+          <w:color w:val="000000"/>
+          <w:spacing w:val="0"/>
+          <w:position w:val="0"/>
+          <w:sz w:val="20"/>
+          <w:shd w:fill="auto" w:val="clear"/>
+        </w:rPr>
+        <w:t xml:space="preserve">().</w:t>
+      </w:r>
+      <w:r>
+        <w:rPr>
+          <w:rFonts w:ascii="Consolas" w:hAnsi="Consolas" w:cs="Consolas" w:eastAsia="Consolas"/>
+          <w:color w:val="0000C0"/>
+          <w:spacing w:val="0"/>
+          <w:position w:val="0"/>
+          <w:sz w:val="20"/>
+          <w:shd w:fill="auto" w:val="clear"/>
+        </w:rPr>
+        <w:t xml:space="preserve">length</w:t>
+      </w:r>
+      <w:r>
+        <w:rPr>
+          <w:rFonts w:ascii="Consolas" w:hAnsi="Consolas" w:cs="Consolas" w:eastAsia="Consolas"/>
+          <w:color w:val="000000"/>
+          <w:spacing w:val="0"/>
+          <w:position w:val="0"/>
+          <w:sz w:val="20"/>
+          <w:shd w:fill="auto" w:val="clear"/>
+        </w:rPr>
+        <w:t xml:space="preserve">);</w:t>
+        <w:tab/>
+        <w:tab/>
+        <w:tab/>
+      </w:r>
+      <w:r>
+        <w:rPr>
+          <w:rFonts w:ascii="Consolas" w:hAnsi="Consolas" w:cs="Consolas" w:eastAsia="Consolas"/>
+          <w:color w:val="000000"/>
+          <w:spacing w:val="0"/>
+          <w:position w:val="0"/>
+          <w:sz w:val="20"/>
+          <w:shd w:fill="auto" w:val="clear"/>
+        </w:rPr>
+        <w:tab/>
+        <w:tab/>
+      </w:r>
+      <w:r>
+        <w:rPr>
+          <w:rFonts w:ascii="Consolas" w:hAnsi="Consolas" w:cs="Consolas" w:eastAsia="Consolas"/>
+          <w:color w:val="000000"/>
+          <w:spacing w:val="0"/>
+          <w:position w:val="0"/>
+          <w:sz w:val="20"/>
+          <w:shd w:fill="auto" w:val="clear"/>
+        </w:rPr>
+        <w:t xml:space="preserve">HouseType </w:t>
+      </w:r>
+      <w:r>
+        <w:rPr>
+          <w:rFonts w:ascii="Consolas" w:hAnsi="Consolas" w:cs="Consolas" w:eastAsia="Consolas"/>
+          <w:color w:val="6A3E3E"/>
+          <w:spacing w:val="0"/>
+          <w:position w:val="0"/>
+          <w:sz w:val="20"/>
+          <w:shd w:fill="auto" w:val="clear"/>
+        </w:rPr>
+        <w:t xml:space="preserve">type</w:t>
+      </w:r>
+      <w:r>
+        <w:rPr>
+          <w:rFonts w:ascii="Consolas" w:hAnsi="Consolas" w:cs="Consolas" w:eastAsia="Consolas"/>
+          <w:color w:val="000000"/>
+          <w:spacing w:val="0"/>
+          <w:position w:val="0"/>
+          <w:sz w:val="20"/>
+          <w:shd w:fill="auto" w:val="clear"/>
+        </w:rPr>
+        <w:t xml:space="preserve"> = </w:t>
+      </w:r>
+      <w:r>
+        <w:rPr>
+          <w:rFonts w:ascii="Consolas" w:hAnsi="Consolas" w:cs="Consolas" w:eastAsia="Consolas"/>
+          <w:color w:val="0000C0"/>
+          <w:spacing w:val="0"/>
+          <w:position w:val="0"/>
+          <w:sz w:val="20"/>
+          <w:shd w:fill="auto" w:val="clear"/>
+        </w:rPr>
+        <w:t xml:space="preserve">hTypes</w:t>
+      </w:r>
+      <w:r>
+        <w:rPr>
+          <w:rFonts w:ascii="Consolas" w:hAnsi="Consolas" w:cs="Consolas" w:eastAsia="Consolas"/>
+          <w:color w:val="000000"/>
+          <w:spacing w:val="0"/>
+          <w:position w:val="0"/>
+          <w:sz w:val="20"/>
+          <w:shd w:fill="auto" w:val="clear"/>
+        </w:rPr>
+        <w:t xml:space="preserve">[</w:t>
+      </w:r>
+      <w:r>
+        <w:rPr>
+          <w:rFonts w:ascii="Consolas" w:hAnsi="Consolas" w:cs="Consolas" w:eastAsia="Consolas"/>
+          <w:color w:val="6A3E3E"/>
+          <w:spacing w:val="0"/>
+          <w:position w:val="0"/>
+          <w:sz w:val="20"/>
+          <w:shd w:fill="auto" w:val="clear"/>
+        </w:rPr>
+        <w:t xml:space="preserve">p</w:t>
+      </w:r>
+      <w:r>
+        <w:rPr>
+          <w:rFonts w:ascii="Consolas" w:hAnsi="Consolas" w:cs="Consolas" w:eastAsia="Consolas"/>
+          <w:color w:val="000000"/>
+          <w:spacing w:val="0"/>
+          <w:position w:val="0"/>
+          <w:sz w:val="20"/>
+          <w:shd w:fill="auto" w:val="clear"/>
+        </w:rPr>
+        <w:t xml:space="preserve"> -1];</w:t>
+        <w:br/>
+      </w:r>
+      <w:r>
+        <w:rPr>
+          <w:rFonts w:ascii="Consolas" w:hAnsi="Consolas" w:cs="Consolas" w:eastAsia="Consolas"/>
+          <w:color w:val="000000"/>
+          <w:spacing w:val="0"/>
+          <w:position w:val="0"/>
+          <w:sz w:val="20"/>
+          <w:shd w:fill="auto" w:val="clear"/>
+        </w:rPr>
+        <w:tab/>
+        <w:tab/>
+      </w:r>
+      <w:r>
+        <w:rPr>
+          <w:rFonts w:ascii="Consolas" w:hAnsi="Consolas" w:cs="Consolas" w:eastAsia="Consolas"/>
+          <w:color w:val="000000"/>
+          <w:spacing w:val="0"/>
+          <w:position w:val="0"/>
+          <w:sz w:val="20"/>
+          <w:shd w:fill="auto" w:val="clear"/>
+        </w:rPr>
+        <w:t xml:space="preserve">addHouse(</w:t>
+      </w:r>
+      <w:r>
+        <w:rPr>
+          <w:rFonts w:ascii="Consolas" w:hAnsi="Consolas" w:cs="Consolas" w:eastAsia="Consolas"/>
+          <w:b/>
+          <w:color w:val="7F0055"/>
+          <w:spacing w:val="0"/>
+          <w:position w:val="0"/>
+          <w:sz w:val="20"/>
+          <w:shd w:fill="auto" w:val="clear"/>
+        </w:rPr>
+        <w:t xml:space="preserve">new</w:t>
+      </w:r>
+      <w:r>
+        <w:rPr>
+          <w:rFonts w:ascii="Consolas" w:hAnsi="Consolas" w:cs="Consolas" w:eastAsia="Consolas"/>
+          <w:color w:val="000000"/>
+          <w:spacing w:val="0"/>
+          <w:position w:val="0"/>
+          <w:sz w:val="20"/>
+          <w:shd w:fill="auto" w:val="clear"/>
+        </w:rPr>
+        <w:t xml:space="preserve"> House(rPM(</w:t>
+      </w:r>
+      <w:r>
+        <w:rPr>
+          <w:rFonts w:ascii="Consolas" w:hAnsi="Consolas" w:cs="Consolas" w:eastAsia="Consolas"/>
+          <w:color w:val="6A3E3E"/>
+          <w:spacing w:val="0"/>
+          <w:position w:val="0"/>
+          <w:sz w:val="20"/>
+          <w:shd w:fill="auto" w:val="clear"/>
+        </w:rPr>
+        <w:t xml:space="preserve">p</w:t>
+      </w:r>
+      <w:r>
+        <w:rPr>
+          <w:rFonts w:ascii="Consolas" w:hAnsi="Consolas" w:cs="Consolas" w:eastAsia="Consolas"/>
+          <w:color w:val="000000"/>
+          <w:spacing w:val="0"/>
+          <w:position w:val="0"/>
+          <w:sz w:val="20"/>
+          <w:shd w:fill="auto" w:val="clear"/>
+        </w:rPr>
+        <w:t xml:space="preserve">*100,</w:t>
+      </w:r>
+      <w:r>
+        <w:rPr>
+          <w:rFonts w:ascii="Consolas" w:hAnsi="Consolas" w:cs="Consolas" w:eastAsia="Consolas"/>
+          <w:color w:val="6A3E3E"/>
+          <w:spacing w:val="0"/>
+          <w:position w:val="0"/>
+          <w:sz w:val="20"/>
+          <w:shd w:fill="auto" w:val="clear"/>
+        </w:rPr>
+        <w:t xml:space="preserve">p</w:t>
+      </w:r>
+      <w:r>
+        <w:rPr>
+          <w:rFonts w:ascii="Consolas" w:hAnsi="Consolas" w:cs="Consolas" w:eastAsia="Consolas"/>
+          <w:color w:val="000000"/>
+          <w:spacing w:val="0"/>
+          <w:position w:val="0"/>
+          <w:sz w:val="20"/>
+          <w:shd w:fill="auto" w:val="clear"/>
+        </w:rPr>
+        <w:t xml:space="preserve">*50),</w:t>
+        <w:tab/>
+        <w:tab/>
+        <w:tab/>
+        <w:tab/>
+        <w:tab/>
+        <w:tab/>
+        <w:tab/>
+        <w:t xml:space="preserve">   </w:t>
+      </w:r>
+      <w:r>
+        <w:rPr>
+          <w:rFonts w:ascii="Consolas" w:hAnsi="Consolas" w:cs="Consolas" w:eastAsia="Consolas"/>
+          <w:color w:val="000000"/>
+          <w:spacing w:val="0"/>
+          <w:position w:val="0"/>
+          <w:sz w:val="20"/>
+          <w:shd w:fill="auto" w:val="clear"/>
+        </w:rPr>
+        <w:tab/>
+        <w:tab/>
+        <w:t xml:space="preserve">      </w:t>
+      </w:r>
+      <w:r>
+        <w:rPr>
+          <w:rFonts w:ascii="Consolas" w:hAnsi="Consolas" w:cs="Consolas" w:eastAsia="Consolas"/>
+          <w:color w:val="000000"/>
+          <w:spacing w:val="0"/>
+          <w:position w:val="0"/>
+          <w:sz w:val="20"/>
+          <w:shd w:fill="auto" w:val="clear"/>
+        </w:rPr>
+        <w:t xml:space="preserve">rPM(2+</w:t>
+      </w:r>
+      <w:r>
+        <w:rPr>
+          <w:rFonts w:ascii="Consolas" w:hAnsi="Consolas" w:cs="Consolas" w:eastAsia="Consolas"/>
+          <w:color w:val="6A3E3E"/>
+          <w:spacing w:val="0"/>
+          <w:position w:val="0"/>
+          <w:sz w:val="20"/>
+          <w:shd w:fill="auto" w:val="clear"/>
+        </w:rPr>
+        <w:t xml:space="preserve">p</w:t>
+      </w:r>
+      <w:r>
+        <w:rPr>
+          <w:rFonts w:ascii="Consolas" w:hAnsi="Consolas" w:cs="Consolas" w:eastAsia="Consolas"/>
+          <w:color w:val="000000"/>
+          <w:spacing w:val="0"/>
+          <w:position w:val="0"/>
+          <w:sz w:val="20"/>
+          <w:shd w:fill="auto" w:val="clear"/>
+        </w:rPr>
+        <w:t xml:space="preserve">,2+</w:t>
+      </w:r>
+      <w:r>
+        <w:rPr>
+          <w:rFonts w:ascii="Consolas" w:hAnsi="Consolas" w:cs="Consolas" w:eastAsia="Consolas"/>
+          <w:color w:val="6A3E3E"/>
+          <w:spacing w:val="0"/>
+          <w:position w:val="0"/>
+          <w:sz w:val="20"/>
+          <w:shd w:fill="auto" w:val="clear"/>
+        </w:rPr>
+        <w:t xml:space="preserve">p</w:t>
+      </w:r>
+      <w:r>
+        <w:rPr>
+          <w:rFonts w:ascii="Consolas" w:hAnsi="Consolas" w:cs="Consolas" w:eastAsia="Consolas"/>
+          <w:color w:val="000000"/>
+          <w:spacing w:val="0"/>
+          <w:position w:val="0"/>
+          <w:sz w:val="20"/>
+          <w:shd w:fill="auto" w:val="clear"/>
+        </w:rPr>
+        <w:t xml:space="preserve">), </w:t>
+        <w:tab/>
+        <w:tab/>
+        <w:tab/>
+        <w:tab/>
+        <w:tab/>
+        <w:tab/>
+        <w:tab/>
+        <w:t xml:space="preserve">  </w:t>
+      </w:r>
+      <w:r>
+        <w:rPr>
+          <w:rFonts w:ascii="Consolas" w:hAnsi="Consolas" w:cs="Consolas" w:eastAsia="Consolas"/>
+          <w:color w:val="000000"/>
+          <w:spacing w:val="0"/>
+          <w:position w:val="0"/>
+          <w:sz w:val="20"/>
+          <w:shd w:fill="auto" w:val="clear"/>
+        </w:rPr>
+        <w:tab/>
+        <w:tab/>
+        <w:t xml:space="preserve">      </w:t>
+      </w:r>
+      <w:r>
+        <w:rPr>
+          <w:rFonts w:ascii="Consolas" w:hAnsi="Consolas" w:cs="Consolas" w:eastAsia="Consolas"/>
+          <w:color w:val="000000"/>
+          <w:spacing w:val="0"/>
+          <w:position w:val="0"/>
+          <w:sz w:val="20"/>
+          <w:shd w:fill="auto" w:val="clear"/>
+        </w:rPr>
+        <w:t xml:space="preserve">rPM(</w:t>
+      </w:r>
+      <w:r>
+        <w:rPr>
+          <w:rFonts w:ascii="Consolas" w:hAnsi="Consolas" w:cs="Consolas" w:eastAsia="Consolas"/>
+          <w:color w:val="6A3E3E"/>
+          <w:spacing w:val="0"/>
+          <w:position w:val="0"/>
+          <w:sz w:val="20"/>
+          <w:shd w:fill="auto" w:val="clear"/>
+        </w:rPr>
+        <w:t xml:space="preserve">p</w:t>
+      </w:r>
+      <w:r>
+        <w:rPr>
+          <w:rFonts w:ascii="Consolas" w:hAnsi="Consolas" w:cs="Consolas" w:eastAsia="Consolas"/>
+          <w:color w:val="000000"/>
+          <w:spacing w:val="0"/>
+          <w:position w:val="0"/>
+          <w:sz w:val="20"/>
+          <w:shd w:fill="auto" w:val="clear"/>
+        </w:rPr>
+        <w:t xml:space="preserve">*100_000,</w:t>
+      </w:r>
+      <w:r>
+        <w:rPr>
+          <w:rFonts w:ascii="Consolas" w:hAnsi="Consolas" w:cs="Consolas" w:eastAsia="Consolas"/>
+          <w:color w:val="6A3E3E"/>
+          <w:spacing w:val="0"/>
+          <w:position w:val="0"/>
+          <w:sz w:val="20"/>
+          <w:shd w:fill="auto" w:val="clear"/>
+        </w:rPr>
+        <w:t xml:space="preserve">p</w:t>
+      </w:r>
+      <w:r>
+        <w:rPr>
+          <w:rFonts w:ascii="Consolas" w:hAnsi="Consolas" w:cs="Consolas" w:eastAsia="Consolas"/>
+          <w:color w:val="000000"/>
+          <w:spacing w:val="0"/>
+          <w:position w:val="0"/>
+          <w:sz w:val="20"/>
+          <w:shd w:fill="auto" w:val="clear"/>
+        </w:rPr>
+        <w:t xml:space="preserve">*50_000),</w:t>
+        <w:tab/>
+        <w:tab/>
+        <w:tab/>
+        <w:tab/>
+        <w:tab/>
+        <w:tab/>
+        <w:tab/>
+        <w:t xml:space="preserve">   </w:t>
+      </w:r>
+      <w:r>
+        <w:rPr>
+          <w:rFonts w:ascii="Consolas" w:hAnsi="Consolas" w:cs="Consolas" w:eastAsia="Consolas"/>
+          <w:color w:val="000000"/>
+          <w:spacing w:val="0"/>
+          <w:position w:val="0"/>
+          <w:sz w:val="20"/>
+          <w:shd w:fill="auto" w:val="clear"/>
+        </w:rPr>
+        <w:t xml:space="preserve">         </w:t>
+      </w:r>
+      <w:r>
+        <w:rPr>
+          <w:rFonts w:ascii="Consolas" w:hAnsi="Consolas" w:cs="Consolas" w:eastAsia="Consolas"/>
+          <w:color w:val="6A3E3E"/>
+          <w:spacing w:val="0"/>
+          <w:position w:val="0"/>
+          <w:sz w:val="20"/>
+          <w:shd w:fill="D4D4D4" w:val="clear"/>
+        </w:rPr>
+        <w:t xml:space="preserve">type</w:t>
+      </w:r>
+      <w:r>
+        <w:rPr>
+          <w:rFonts w:ascii="Consolas" w:hAnsi="Consolas" w:cs="Consolas" w:eastAsia="Consolas"/>
+          <w:color w:val="000000"/>
+          <w:spacing w:val="0"/>
+          <w:position w:val="0"/>
+          <w:sz w:val="20"/>
+          <w:shd w:fill="auto" w:val="clear"/>
+        </w:rPr>
+        <w:t xml:space="preserve">));</w:t>
+        <w:tab/>
+      </w:r>
+    </w:p>
+    <w:p>
+      <w:pPr>
+        <w:spacing w:before="0" w:after="200" w:line="276"/>
+        <w:ind w:right="0" w:left="0" w:firstLine="0"/>
+        <w:jc w:val="left"/>
+        <w:rPr>
+          <w:rFonts w:ascii="Consolas" w:hAnsi="Consolas" w:cs="Consolas" w:eastAsia="Consolas"/>
+          <w:color w:val="000000"/>
+          <w:spacing w:val="0"/>
+          <w:position w:val="0"/>
+          <w:sz w:val="20"/>
+          <w:shd w:fill="auto" w:val="clear"/>
+        </w:rPr>
+      </w:pPr>
+      <w:r>
+        <w:rPr>
+          <w:rFonts w:ascii="Consolas" w:hAnsi="Consolas" w:cs="Consolas" w:eastAsia="Consolas"/>
+          <w:color w:val="000000"/>
+          <w:spacing w:val="0"/>
+          <w:position w:val="0"/>
+          <w:sz w:val="20"/>
+          <w:shd w:fill="auto" w:val="clear"/>
+        </w:rPr>
+        <w:tab/>
+        <w:t xml:space="preserve">}</w:t>
+      </w:r>
+    </w:p>
+    <w:p>
+      <w:pPr>
+        <w:spacing w:before="0" w:after="200" w:line="276"/>
+        <w:ind w:right="0" w:left="0" w:firstLine="0"/>
+        <w:jc w:val="left"/>
+        <w:rPr>
+          <w:rFonts w:ascii="Consolas" w:hAnsi="Consolas" w:cs="Consolas" w:eastAsia="Consolas"/>
+          <w:color w:val="000000"/>
+          <w:spacing w:val="0"/>
+          <w:position w:val="0"/>
+          <w:sz w:val="20"/>
+          <w:shd w:fill="auto" w:val="clear"/>
+        </w:rPr>
+      </w:pPr>
+      <w:r>
+        <w:rPr>
+          <w:rFonts w:ascii="Consolas" w:hAnsi="Consolas" w:cs="Consolas" w:eastAsia="Consolas"/>
+          <w:color w:val="000000"/>
+          <w:spacing w:val="0"/>
+          <w:position w:val="0"/>
+          <w:sz w:val="20"/>
+          <w:shd w:fill="auto" w:val="clear"/>
+        </w:rPr>
+        <w:t xml:space="preserve">}</w:t>
+      </w:r>
+    </w:p>
+    <w:p>
+      <w:pPr>
+        <w:spacing w:before="0" w:after="200" w:line="276"/>
+        <w:ind w:right="0" w:left="0" w:firstLine="0"/>
+        <w:jc w:val="left"/>
+        <w:rPr>
+          <w:rFonts w:ascii="Calibri" w:hAnsi="Calibri" w:cs="Calibri" w:eastAsia="Calibri"/>
+          <w:color w:val="auto"/>
+          <w:spacing w:val="0"/>
+          <w:position w:val="0"/>
+          <w:sz w:val="22"/>
+          <w:shd w:fill="auto" w:val="clear"/>
+        </w:rPr>
+      </w:pPr>
+      <w:r>
+        <w:rPr>
+          <w:rFonts w:ascii="Consolas" w:hAnsi="Consolas" w:cs="Consolas" w:eastAsia="Consolas"/>
+          <w:b/>
+          <w:color w:val="7F0055"/>
+          <w:spacing w:val="0"/>
+          <w:position w:val="0"/>
+          <w:sz w:val="20"/>
+          <w:shd w:fill="auto" w:val="clear"/>
+        </w:rPr>
+        <w:t xml:space="preserve">private</w:t>
+      </w:r>
+      <w:r>
+        <w:rPr>
+          <w:rFonts w:ascii="Consolas" w:hAnsi="Consolas" w:cs="Consolas" w:eastAsia="Consolas"/>
+          <w:color w:val="000000"/>
+          <w:spacing w:val="0"/>
+          <w:position w:val="0"/>
+          <w:sz w:val="20"/>
+          <w:shd w:fill="auto" w:val="clear"/>
+        </w:rPr>
+        <w:t xml:space="preserve"> </w:t>
+      </w:r>
+      <w:r>
+        <w:rPr>
+          <w:rFonts w:ascii="Consolas" w:hAnsi="Consolas" w:cs="Consolas" w:eastAsia="Consolas"/>
+          <w:b/>
+          <w:color w:val="7F0055"/>
+          <w:spacing w:val="0"/>
+          <w:position w:val="0"/>
+          <w:sz w:val="20"/>
+          <w:shd w:fill="auto" w:val="clear"/>
+        </w:rPr>
+        <w:t xml:space="preserve">int</w:t>
+      </w:r>
+      <w:r>
+        <w:rPr>
+          <w:rFonts w:ascii="Consolas" w:hAnsi="Consolas" w:cs="Consolas" w:eastAsia="Consolas"/>
+          <w:color w:val="000000"/>
+          <w:spacing w:val="0"/>
+          <w:position w:val="0"/>
+          <w:sz w:val="20"/>
+          <w:shd w:fill="auto" w:val="clear"/>
+        </w:rPr>
+        <w:t xml:space="preserve"> rPM(</w:t>
+      </w:r>
+      <w:r>
+        <w:rPr>
+          <w:rFonts w:ascii="Consolas" w:hAnsi="Consolas" w:cs="Consolas" w:eastAsia="Consolas"/>
+          <w:b/>
+          <w:color w:val="7F0055"/>
+          <w:spacing w:val="0"/>
+          <w:position w:val="0"/>
+          <w:sz w:val="20"/>
+          <w:shd w:fill="auto" w:val="clear"/>
+        </w:rPr>
+        <w:t xml:space="preserve">int</w:t>
+      </w:r>
+      <w:r>
+        <w:rPr>
+          <w:rFonts w:ascii="Consolas" w:hAnsi="Consolas" w:cs="Consolas" w:eastAsia="Consolas"/>
+          <w:color w:val="000000"/>
+          <w:spacing w:val="0"/>
+          <w:position w:val="0"/>
+          <w:sz w:val="20"/>
+          <w:shd w:fill="auto" w:val="clear"/>
+        </w:rPr>
+        <w:t xml:space="preserve"> </w:t>
+      </w:r>
+      <w:r>
+        <w:rPr>
+          <w:rFonts w:ascii="Consolas" w:hAnsi="Consolas" w:cs="Consolas" w:eastAsia="Consolas"/>
+          <w:color w:val="6A3E3E"/>
+          <w:spacing w:val="0"/>
+          <w:position w:val="0"/>
+          <w:sz w:val="20"/>
+          <w:shd w:fill="auto" w:val="clear"/>
+        </w:rPr>
+        <w:t xml:space="preserve">target</w:t>
+      </w:r>
+      <w:r>
+        <w:rPr>
+          <w:rFonts w:ascii="Consolas" w:hAnsi="Consolas" w:cs="Consolas" w:eastAsia="Consolas"/>
+          <w:color w:val="000000"/>
+          <w:spacing w:val="0"/>
+          <w:position w:val="0"/>
+          <w:sz w:val="20"/>
+          <w:shd w:fill="auto" w:val="clear"/>
+        </w:rPr>
+        <w:t xml:space="preserve">, </w:t>
+      </w:r>
+      <w:r>
+        <w:rPr>
+          <w:rFonts w:ascii="Consolas" w:hAnsi="Consolas" w:cs="Consolas" w:eastAsia="Consolas"/>
+          <w:b/>
+          <w:color w:val="7F0055"/>
+          <w:spacing w:val="0"/>
+          <w:position w:val="0"/>
+          <w:sz w:val="20"/>
+          <w:shd w:fill="auto" w:val="clear"/>
+        </w:rPr>
+        <w:t xml:space="preserve">int</w:t>
+      </w:r>
+      <w:r>
+        <w:rPr>
+          <w:rFonts w:ascii="Consolas" w:hAnsi="Consolas" w:cs="Consolas" w:eastAsia="Consolas"/>
+          <w:color w:val="000000"/>
+          <w:spacing w:val="0"/>
+          <w:position w:val="0"/>
+          <w:sz w:val="20"/>
+          <w:shd w:fill="auto" w:val="clear"/>
+        </w:rPr>
+        <w:t xml:space="preserve"> </w:t>
+      </w:r>
+      <w:r>
+        <w:rPr>
+          <w:rFonts w:ascii="Consolas" w:hAnsi="Consolas" w:cs="Consolas" w:eastAsia="Consolas"/>
+          <w:color w:val="6A3E3E"/>
+          <w:spacing w:val="0"/>
+          <w:position w:val="0"/>
+          <w:sz w:val="20"/>
+          <w:shd w:fill="auto" w:val="clear"/>
+        </w:rPr>
+        <w:t xml:space="preserve">plusmin</w:t>
+      </w:r>
+      <w:r>
+        <w:rPr>
+          <w:rFonts w:ascii="Consolas" w:hAnsi="Consolas" w:cs="Consolas" w:eastAsia="Consolas"/>
+          <w:color w:val="000000"/>
+          <w:spacing w:val="0"/>
+          <w:position w:val="0"/>
+          <w:sz w:val="20"/>
+          <w:shd w:fill="auto" w:val="clear"/>
+        </w:rPr>
+        <w:t xml:space="preserve">) {</w:t>
+        <w:br/>
+        <w:tab/>
+      </w:r>
+      <w:r>
+        <w:rPr>
+          <w:rFonts w:ascii="Consolas" w:hAnsi="Consolas" w:cs="Consolas" w:eastAsia="Consolas"/>
+          <w:b/>
+          <w:color w:val="7F0055"/>
+          <w:spacing w:val="0"/>
+          <w:position w:val="0"/>
+          <w:sz w:val="20"/>
+          <w:shd w:fill="auto" w:val="clear"/>
+        </w:rPr>
+        <w:t xml:space="preserve">return</w:t>
+      </w:r>
+      <w:r>
+        <w:rPr>
+          <w:rFonts w:ascii="Consolas" w:hAnsi="Consolas" w:cs="Consolas" w:eastAsia="Consolas"/>
+          <w:color w:val="000000"/>
+          <w:spacing w:val="0"/>
+          <w:position w:val="0"/>
+          <w:sz w:val="20"/>
+          <w:shd w:fill="auto" w:val="clear"/>
+        </w:rPr>
+        <w:t xml:space="preserve"> </w:t>
+      </w:r>
+      <w:r>
+        <w:rPr>
+          <w:rFonts w:ascii="Consolas" w:hAnsi="Consolas" w:cs="Consolas" w:eastAsia="Consolas"/>
+          <w:color w:val="6A3E3E"/>
+          <w:spacing w:val="0"/>
+          <w:position w:val="0"/>
+          <w:sz w:val="20"/>
+          <w:shd w:fill="auto" w:val="clear"/>
+        </w:rPr>
+        <w:t xml:space="preserve">target</w:t>
+      </w:r>
+      <w:r>
+        <w:rPr>
+          <w:rFonts w:ascii="Consolas" w:hAnsi="Consolas" w:cs="Consolas" w:eastAsia="Consolas"/>
+          <w:color w:val="000000"/>
+          <w:spacing w:val="0"/>
+          <w:position w:val="0"/>
+          <w:sz w:val="20"/>
+          <w:shd w:fill="auto" w:val="clear"/>
+        </w:rPr>
+        <w:t xml:space="preserve"> + (</w:t>
+      </w:r>
+      <w:r>
+        <w:rPr>
+          <w:rFonts w:ascii="Consolas" w:hAnsi="Consolas" w:cs="Consolas" w:eastAsia="Consolas"/>
+          <w:i/>
+          <w:color w:val="0000C0"/>
+          <w:spacing w:val="0"/>
+          <w:position w:val="0"/>
+          <w:sz w:val="20"/>
+          <w:shd w:fill="D4D4D4" w:val="clear"/>
+        </w:rPr>
+        <w:t xml:space="preserve">rand</w:t>
+      </w:r>
+      <w:r>
+        <w:rPr>
+          <w:rFonts w:ascii="Consolas" w:hAnsi="Consolas" w:cs="Consolas" w:eastAsia="Consolas"/>
+          <w:color w:val="000000"/>
+          <w:spacing w:val="0"/>
+          <w:position w:val="0"/>
+          <w:sz w:val="20"/>
+          <w:shd w:fill="auto" w:val="clear"/>
+        </w:rPr>
+        <w:t xml:space="preserve">.nextInt(</w:t>
+      </w:r>
+      <w:r>
+        <w:rPr>
+          <w:rFonts w:ascii="Consolas" w:hAnsi="Consolas" w:cs="Consolas" w:eastAsia="Consolas"/>
+          <w:color w:val="6A3E3E"/>
+          <w:spacing w:val="0"/>
+          <w:position w:val="0"/>
+          <w:sz w:val="20"/>
+          <w:shd w:fill="auto" w:val="clear"/>
+        </w:rPr>
+        <w:t xml:space="preserve">plusmin</w:t>
+      </w:r>
+      <w:r>
+        <w:rPr>
+          <w:rFonts w:ascii="Consolas" w:hAnsi="Consolas" w:cs="Consolas" w:eastAsia="Consolas"/>
+          <w:color w:val="000000"/>
+          <w:spacing w:val="0"/>
+          <w:position w:val="0"/>
+          <w:sz w:val="20"/>
+          <w:shd w:fill="auto" w:val="clear"/>
+        </w:rPr>
+        <w:t xml:space="preserve">*2) - (</w:t>
+      </w:r>
+      <w:r>
+        <w:rPr>
+          <w:rFonts w:ascii="Consolas" w:hAnsi="Consolas" w:cs="Consolas" w:eastAsia="Consolas"/>
+          <w:color w:val="6A3E3E"/>
+          <w:spacing w:val="0"/>
+          <w:position w:val="0"/>
+          <w:sz w:val="20"/>
+          <w:shd w:fill="auto" w:val="clear"/>
+        </w:rPr>
+        <w:t xml:space="preserve">plusmin</w:t>
+      </w:r>
+      <w:r>
+        <w:rPr>
+          <w:rFonts w:ascii="Consolas" w:hAnsi="Consolas" w:cs="Consolas" w:eastAsia="Consolas"/>
+          <w:color w:val="000000"/>
+          <w:spacing w:val="0"/>
+          <w:position w:val="0"/>
+          <w:sz w:val="20"/>
+          <w:shd w:fill="auto" w:val="clear"/>
+        </w:rPr>
+        <w:t xml:space="preserve">))</w:t>
+      </w:r>
+      <w:r>
+        <w:rPr>
+          <w:rFonts w:ascii="Consolas" w:hAnsi="Consolas" w:cs="Consolas" w:eastAsia="Consolas"/>
+          <w:color w:val="000000"/>
+          <w:spacing w:val="0"/>
+          <w:position w:val="0"/>
+          <w:sz w:val="20"/>
+          <w:shd w:fill="auto" w:val="clear"/>
+        </w:rPr>
+        <w:t xml:space="preserve">;</w:t>
+        <w:br/>
+      </w:r>
+      <w:r>
+        <w:rPr>
+          <w:rFonts w:ascii="Consolas" w:hAnsi="Consolas" w:cs="Consolas" w:eastAsia="Consolas"/>
+          <w:color w:val="000000"/>
+          <w:spacing w:val="0"/>
+          <w:position w:val="0"/>
+          <w:sz w:val="20"/>
+          <w:shd w:fill="auto" w:val="clear"/>
+        </w:rPr>
+        <w:t xml:space="preserve">}</w:t>
       </w:r>
     </w:p>
     <w:p>

--- a/extraOefeningenOplossing/20 Collections/Opgave/List.docx
+++ b/extraOefeningenOplossing/20 Collections/Opgave/List.docx
@@ -103,33 +103,7 @@
           <w:sz w:val="22"/>
           <w:shd w:fill="auto" w:val="clear"/>
         </w:rPr>
-        <w:t xml:space="preserve">Maak  20 huizen aan.</w:t>
-      </w:r>
-    </w:p>
-    <w:p>
-      <w:pPr>
-        <w:spacing w:before="0" w:after="200" w:line="276"/>
-        <w:ind w:right="0" w:left="0" w:firstLine="0"/>
-        <w:jc w:val="left"/>
-        <w:rPr>
-          <w:rFonts w:ascii="Calibri" w:hAnsi="Calibri" w:cs="Calibri" w:eastAsia="Calibri"/>
-          <w:color w:val="auto"/>
-          <w:spacing w:val="0"/>
-          <w:position w:val="0"/>
-          <w:sz w:val="22"/>
-          <w:shd w:fill="auto" w:val="clear"/>
-        </w:rPr>
-      </w:pPr>
-      <w:r>
-        <w:rPr>
-          <w:rFonts w:ascii="Calibri" w:hAnsi="Calibri" w:cs="Calibri" w:eastAsia="Calibri"/>
-          <w:color w:val="auto"/>
-          <w:spacing w:val="0"/>
-          <w:position w:val="0"/>
-          <w:sz w:val="22"/>
-          <w:shd w:fill="auto" w:val="clear"/>
-        </w:rPr>
-        <w:t xml:space="preserve">Sla deze huizen op in de verkoopsLijst HFSL(HousesForSaleL) van Het IMMOkantoor "IB sales". Dit doe je door ze een voor 1 door te geven met behulp van addToSaleList(House HFS) in de klassa Immo. Gebruik in deze methode de List methodes om het jezelf makkelijk te maken (Geen Arrays.Copyof..... meer Joepie). </w:t>
+        <w:t xml:space="preserve">Maak  200 huizen aan.</w:t>
       </w:r>
     </w:p>
     <w:p>
@@ -507,7 +481,29 @@
           <w:sz w:val="20"/>
           <w:shd w:fill="auto" w:val="clear"/>
         </w:rPr>
-        <w:t xml:space="preserve">);</w:t>
+        <w:t xml:space="preserve">)</w:t>
+      </w:r>
+      <w:r>
+        <w:rPr>
+          <w:rFonts w:ascii="Consolas" w:hAnsi="Consolas" w:cs="Consolas" w:eastAsia="Consolas"/>
+          <w:color w:val="000000"/>
+          <w:spacing w:val="0"/>
+          <w:position w:val="0"/>
+          <w:sz w:val="20"/>
+          <w:shd w:fill="auto" w:val="clear"/>
+        </w:rPr>
+        <w:t xml:space="preserve"> +1</w:t>
+      </w:r>
+      <w:r>
+        <w:rPr>
+          <w:rFonts w:ascii="Consolas" w:hAnsi="Consolas" w:cs="Consolas" w:eastAsia="Consolas"/>
+          <w:color w:val="000000"/>
+          <w:spacing w:val="0"/>
+          <w:position w:val="0"/>
+          <w:sz w:val="20"/>
+          <w:shd w:fill="auto" w:val="clear"/>
+        </w:rPr>
+        <w:t xml:space="preserve">;</w:t>
         <w:tab/>
         <w:tab/>
         <w:tab/>
@@ -1226,6 +1222,47 @@
           <w:shd w:fill="auto" w:val="clear"/>
         </w:rPr>
         <w:t xml:space="preserve">}</w:t>
+      </w:r>
+    </w:p>
+    <w:p>
+      <w:pPr>
+        <w:spacing w:before="0" w:after="200" w:line="276"/>
+        <w:ind w:right="0" w:left="0" w:firstLine="0"/>
+        <w:jc w:val="left"/>
+        <w:rPr>
+          <w:rFonts w:ascii="Calibri" w:hAnsi="Calibri" w:cs="Calibri" w:eastAsia="Calibri"/>
+          <w:color w:val="auto"/>
+          <w:spacing w:val="0"/>
+          <w:position w:val="0"/>
+          <w:sz w:val="22"/>
+          <w:shd w:fill="auto" w:val="clear"/>
+        </w:rPr>
+      </w:pPr>
+    </w:p>
+    <w:p>
+      <w:pPr>
+        <w:spacing w:before="0" w:after="200" w:line="276"/>
+        <w:ind w:right="0" w:left="0" w:firstLine="0"/>
+        <w:jc w:val="left"/>
+        <w:rPr>
+          <w:rFonts w:ascii="Calibri" w:hAnsi="Calibri" w:cs="Calibri" w:eastAsia="Calibri"/>
+          <w:color w:val="auto"/>
+          <w:spacing w:val="0"/>
+          <w:position w:val="0"/>
+          <w:sz w:val="22"/>
+          <w:shd w:fill="auto" w:val="clear"/>
+        </w:rPr>
+      </w:pPr>
+      <w:r>
+        <w:rPr>
+          <w:rFonts w:ascii="Calibri" w:hAnsi="Calibri" w:cs="Calibri" w:eastAsia="Calibri"/>
+          <w:color w:val="auto"/>
+          <w:spacing w:val="0"/>
+          <w:position w:val="0"/>
+          <w:sz w:val="22"/>
+          <w:shd w:fill="auto" w:val="clear"/>
+        </w:rPr>
+        <w:t xml:space="preserve">Sla deze huizen op in de verkoopsLijst HFSL(HousesForSaleL) van Het IMMOkantoor "IB sales". Dit doe je door ze een voor 1 door te geven met behulp van addToSaleList(House HFS) in de klassa Immo. Gebruik in deze methode de List methodes om het jezelf makkelijk te maken (Geen Arrays.Copyof..... meer Joepie). </w:t>
       </w:r>
     </w:p>
     <w:p>

--- a/extraOefeningenOplossing/20 Collections/Opgave/List.docx
+++ b/extraOefeningenOplossing/20 Collections/Opgave/List.docx
@@ -77,7 +77,7 @@
           <w:sz w:val="22"/>
           <w:shd w:fill="auto" w:val="clear"/>
         </w:rPr>
-        <w:t xml:space="preserve">Maak een klasse House aan. Deze hebben een Oppervlakte, aantal kamers een prijs en een Type. Type kan zijn: APPARTMENT,ROW_HOUSE,VILLA,CASTLE</w:t>
+        <w:t xml:space="preserve">Maak een klasse House aan. Deze hebben een Oppervlakte, aantal kamers een prijs en een Type. Type kan zijn: SMALL_APRTMENT,APARTMENT,DUPLEX,ROW_HOUSE,PENTHOUSE,VILLA,CASTLE</w:t>
       </w:r>
     </w:p>
     <w:p>
